--- a/详细设计/UI/文档/总件.docx
+++ b/详细设计/UI/文档/总件.docx
@@ -2,6 +2,161 @@
 <file path=word/document.xml><?xml version="1.0" encoding="utf-8"?>
 <w:document xmlns:wpc="http://schemas.microsoft.com/office/word/2010/wordprocessingCanvas" xmlns:mc="http://schemas.openxmlformats.org/markup-compatibility/2006" xmlns:o="urn:schemas-microsoft-com:office:office" xmlns:r="http://schemas.openxmlformats.org/officeDocument/2006/relationships" xmlns:m="http://schemas.openxmlformats.org/officeDocument/2006/math" xmlns:v="urn:schemas-microsoft-com:vml" xmlns:wp14="http://schemas.microsoft.com/office/word/2010/wordprocessingDrawing" xmlns:wp="http://schemas.openxmlformats.org/drawingml/2006/wordprocessingDrawing" xmlns:w10="urn:schemas-microsoft-com:office:word" xmlns:w="http://schemas.openxmlformats.org/wordprocessingml/2006/main" xmlns:w14="http://schemas.microsoft.com/office/word/2010/wordml" xmlns:w15="http://schemas.microsoft.com/office/word/2012/wordml" xmlns:wpg="http://schemas.microsoft.com/office/word/2010/wordprocessingGroup" xmlns:wpi="http://schemas.microsoft.com/office/word/2010/wordprocessingInk" xmlns:wne="http://schemas.microsoft.com/office/word/2006/wordml" xmlns:wps="http://schemas.microsoft.com/office/word/2010/wordprocessingShape" mc:Ignorable="w14 w15 wp14">
   <w:body>
+    <w:p>
+      <w:pPr>
+        <w:pStyle w:val="a5"/>
+        <w:keepNext/>
+        <w:keepLines/>
+        <w:numPr>
+          <w:ilvl w:val="0"/>
+          <w:numId w:val="1"/>
+        </w:numPr>
+        <w:spacing w:before="260" w:after="260" w:line="416" w:lineRule="auto"/>
+        <w:ind w:firstLineChars="0"/>
+        <w:outlineLvl w:val="1"/>
+        <w:rPr>
+          <w:rFonts w:asciiTheme="majorHAnsi" w:eastAsiaTheme="majorEastAsia" w:hAnsiTheme="majorHAnsi" w:cstheme="majorBidi" w:hint="eastAsia"/>
+          <w:b/>
+          <w:bCs/>
+          <w:vanish/>
+          <w:sz w:val="32"/>
+          <w:szCs w:val="32"/>
+        </w:rPr>
+      </w:pPr>
+      <w:bookmarkStart w:id="0" w:name="_Toc403928100"/>
+    </w:p>
+    <w:p>
+      <w:pPr>
+        <w:pStyle w:val="a5"/>
+        <w:keepNext/>
+        <w:keepLines/>
+        <w:numPr>
+          <w:ilvl w:val="0"/>
+          <w:numId w:val="1"/>
+        </w:numPr>
+        <w:spacing w:before="260" w:after="260" w:line="416" w:lineRule="auto"/>
+        <w:ind w:firstLineChars="0"/>
+        <w:outlineLvl w:val="1"/>
+        <w:rPr>
+          <w:rFonts w:asciiTheme="majorHAnsi" w:eastAsiaTheme="majorEastAsia" w:hAnsiTheme="majorHAnsi" w:cstheme="majorBidi" w:hint="eastAsia"/>
+          <w:b/>
+          <w:bCs/>
+          <w:vanish/>
+          <w:sz w:val="32"/>
+          <w:szCs w:val="32"/>
+        </w:rPr>
+      </w:pPr>
+    </w:p>
+    <w:p>
+      <w:pPr>
+        <w:pStyle w:val="a5"/>
+        <w:keepNext/>
+        <w:keepLines/>
+        <w:numPr>
+          <w:ilvl w:val="0"/>
+          <w:numId w:val="1"/>
+        </w:numPr>
+        <w:spacing w:before="260" w:after="260" w:line="416" w:lineRule="auto"/>
+        <w:ind w:firstLineChars="0"/>
+        <w:outlineLvl w:val="1"/>
+        <w:rPr>
+          <w:rFonts w:asciiTheme="majorHAnsi" w:eastAsiaTheme="majorEastAsia" w:hAnsiTheme="majorHAnsi" w:cstheme="majorBidi" w:hint="eastAsia"/>
+          <w:b/>
+          <w:bCs/>
+          <w:vanish/>
+          <w:sz w:val="32"/>
+          <w:szCs w:val="32"/>
+        </w:rPr>
+      </w:pPr>
+    </w:p>
+    <w:p>
+      <w:pPr>
+        <w:pStyle w:val="a5"/>
+        <w:keepNext/>
+        <w:keepLines/>
+        <w:numPr>
+          <w:ilvl w:val="0"/>
+          <w:numId w:val="1"/>
+        </w:numPr>
+        <w:spacing w:before="260" w:after="260" w:line="416" w:lineRule="auto"/>
+        <w:ind w:firstLineChars="0"/>
+        <w:outlineLvl w:val="1"/>
+        <w:rPr>
+          <w:rFonts w:asciiTheme="majorHAnsi" w:eastAsiaTheme="majorEastAsia" w:hAnsiTheme="majorHAnsi" w:cstheme="majorBidi" w:hint="eastAsia"/>
+          <w:b/>
+          <w:bCs/>
+          <w:vanish/>
+          <w:sz w:val="32"/>
+          <w:szCs w:val="32"/>
+        </w:rPr>
+      </w:pPr>
+    </w:p>
+    <w:p>
+      <w:pPr>
+        <w:pStyle w:val="a5"/>
+        <w:keepNext/>
+        <w:keepLines/>
+        <w:numPr>
+          <w:ilvl w:val="0"/>
+          <w:numId w:val="1"/>
+        </w:numPr>
+        <w:spacing w:before="260" w:after="260" w:line="416" w:lineRule="auto"/>
+        <w:ind w:firstLineChars="0"/>
+        <w:outlineLvl w:val="1"/>
+        <w:rPr>
+          <w:rFonts w:asciiTheme="majorHAnsi" w:eastAsiaTheme="majorEastAsia" w:hAnsiTheme="majorHAnsi" w:cstheme="majorBidi" w:hint="eastAsia"/>
+          <w:b/>
+          <w:bCs/>
+          <w:vanish/>
+          <w:sz w:val="32"/>
+          <w:szCs w:val="32"/>
+        </w:rPr>
+      </w:pPr>
+    </w:p>
+    <w:p>
+      <w:pPr>
+        <w:pStyle w:val="a5"/>
+        <w:keepNext/>
+        <w:keepLines/>
+        <w:numPr>
+          <w:ilvl w:val="0"/>
+          <w:numId w:val="1"/>
+        </w:numPr>
+        <w:spacing w:before="260" w:after="260" w:line="416" w:lineRule="auto"/>
+        <w:ind w:firstLineChars="0"/>
+        <w:outlineLvl w:val="1"/>
+        <w:rPr>
+          <w:rFonts w:asciiTheme="majorHAnsi" w:eastAsiaTheme="majorEastAsia" w:hAnsiTheme="majorHAnsi" w:cstheme="majorBidi" w:hint="eastAsia"/>
+          <w:b/>
+          <w:bCs/>
+          <w:vanish/>
+          <w:sz w:val="32"/>
+          <w:szCs w:val="32"/>
+        </w:rPr>
+      </w:pPr>
+    </w:p>
+    <w:p>
+      <w:pPr>
+        <w:pStyle w:val="a5"/>
+        <w:keepNext/>
+        <w:keepLines/>
+        <w:numPr>
+          <w:ilvl w:val="0"/>
+          <w:numId w:val="1"/>
+        </w:numPr>
+        <w:spacing w:before="260" w:after="260" w:line="416" w:lineRule="auto"/>
+        <w:ind w:firstLineChars="0"/>
+        <w:outlineLvl w:val="1"/>
+        <w:rPr>
+          <w:rFonts w:asciiTheme="majorHAnsi" w:eastAsiaTheme="majorEastAsia" w:hAnsiTheme="majorHAnsi" w:cstheme="majorBidi" w:hint="eastAsia"/>
+          <w:b/>
+          <w:bCs/>
+          <w:vanish/>
+          <w:sz w:val="32"/>
+          <w:szCs w:val="32"/>
+        </w:rPr>
+      </w:pPr>
+    </w:p>
     <w:p>
       <w:pPr>
         <w:pStyle w:val="2"/>
@@ -10,7 +165,7 @@
           <w:numId w:val="1"/>
         </w:numPr>
       </w:pPr>
-      <w:bookmarkStart w:id="0" w:name="_Toc403928100"/>
+      <w:bookmarkStart w:id="1" w:name="_GoBack"/>
       <w:r>
         <w:rPr>
           <w:rFonts w:hint="eastAsia"/>
@@ -600,7 +755,7 @@
           <w:szCs w:val="32"/>
         </w:rPr>
       </w:pPr>
-      <w:bookmarkStart w:id="1" w:name="_Toc403928101"/>
+      <w:bookmarkStart w:id="2" w:name="_Toc403928101"/>
       <w:r>
         <w:rPr>
           <w:rFonts w:asciiTheme="majorHAnsi" w:eastAsiaTheme="majorEastAsia" w:hAnsiTheme="majorHAnsi" w:cstheme="majorBidi" w:hint="eastAsia"/>
@@ -621,7 +776,7 @@
         </w:rPr>
         <w:t>界面</w:t>
       </w:r>
-      <w:bookmarkEnd w:id="1"/>
+      <w:bookmarkEnd w:id="2"/>
     </w:p>
     <w:p>
       <w:pPr>
@@ -10325,14 +10480,14 @@
           <w:numId w:val="1"/>
         </w:numPr>
       </w:pPr>
-      <w:bookmarkStart w:id="2" w:name="_Toc403928102"/>
+      <w:bookmarkStart w:id="3" w:name="_Toc403928102"/>
       <w:r>
         <w:rPr>
           <w:rFonts w:hint="eastAsia"/>
         </w:rPr>
         <w:t>总经理管理机构界面</w:t>
       </w:r>
-      <w:bookmarkEnd w:id="2"/>
+      <w:bookmarkEnd w:id="3"/>
     </w:p>
     <w:p>
       <w:pPr>
@@ -17215,11 +17370,9 @@
       </w:r>
     </w:p>
     <w:p/>
-    <w:p>
-      <w:bookmarkStart w:id="3" w:name="_GoBack"/>
-      <w:bookmarkEnd w:id="3"/>
-    </w:p>
     <w:p/>
+    <w:p/>
+    <w:bookmarkEnd w:id="1"/>
     <w:p/>
     <w:sectPr>
       <w:pgSz w:w="11906" w:h="16838"/>
@@ -17829,6 +17982,9 @@
         <w:right w:w="108" w:type="dxa"/>
       </w:tblCellMar>
     </w:tblPr>
+    <w:trPr>
+      <w:hidden/>
+    </w:trPr>
   </w:style>
   <w:style w:type="numbering" w:default="1" w:styleId="a2">
     <w:name w:val="No List"/>
